--- a/Week 1.docx
+++ b/Week 1.docx
@@ -140,10 +140,22 @@
           <w:i/>
           <w:iCs/>
         </w:rPr>
-        <w:t xml:space="preserve"> necessitate</w:t>
-      </w:r>
-      <w:r>
-        <w:t xml:space="preserve">: entities should not </w:t>
+        <w:t xml:space="preserve"> </w:t>
+      </w:r>
+      <w:proofErr w:type="gramStart"/>
+      <w:r>
+        <w:rPr>
+          <w:i/>
+          <w:iCs/>
+        </w:rPr>
+        <w:t>necessitate</w:t>
+      </w:r>
+      <w:r>
+        <w:t>:</w:t>
+      </w:r>
+      <w:proofErr w:type="gramEnd"/>
+      <w:r>
+        <w:t xml:space="preserve"> entities should not </w:t>
       </w:r>
       <w:r>
         <w:t>be multiplied beyond nece</w:t>
@@ -250,6 +262,7 @@
         </w:rPr>
         <w:t xml:space="preserve">as short as possible, well-defined with well-defined arguments and return </w:t>
       </w:r>
+      <w:proofErr w:type="gramStart"/>
       <w:r>
         <w:rPr>
           <w:i/>
@@ -264,6 +277,7 @@
         </w:rPr>
         <w:t>value</w:t>
       </w:r>
+      <w:proofErr w:type="gramEnd"/>
       <w:r>
         <w:rPr>
           <w:i/>
@@ -342,7 +356,15 @@
           <w:i/>
           <w:iCs/>
         </w:rPr>
-        <w:t>the context in which a variable is valid (global vs. local)</w:t>
+        <w:t xml:space="preserve">the context in which a variable is valid (global vs. </w:t>
+      </w:r>
+      <w:proofErr w:type="gramStart"/>
+      <w:r>
+        <w:rPr>
+          <w:i/>
+          <w:iCs/>
+        </w:rPr>
+        <w:t>local)</w:t>
       </w:r>
       <w:r>
         <w:rPr>
@@ -354,6 +376,7 @@
       <w:r>
         <w:t>(</w:t>
       </w:r>
+      <w:proofErr w:type="gramEnd"/>
       <w:r>
         <w:rPr>
           <w:b/>
@@ -662,14 +685,30 @@
           <w:i/>
           <w:iCs/>
         </w:rPr>
-        <w:t xml:space="preserve"> a number of elements (can be mixed type</w:t>
-      </w:r>
-      <w:r>
-        <w:rPr>
-          <w:i/>
-          <w:iCs/>
-        </w:rPr>
-        <w:t>, but not recommended).</w:t>
+        <w:t xml:space="preserve"> a number of elements (can be mixed </w:t>
+      </w:r>
+      <w:proofErr w:type="gramStart"/>
+      <w:r>
+        <w:rPr>
+          <w:i/>
+          <w:iCs/>
+        </w:rPr>
+        <w:t>type</w:t>
+      </w:r>
+      <w:r>
+        <w:rPr>
+          <w:i/>
+          <w:iCs/>
+        </w:rPr>
+        <w:t>, but</w:t>
+      </w:r>
+      <w:proofErr w:type="gramEnd"/>
+      <w:r>
+        <w:rPr>
+          <w:i/>
+          <w:iCs/>
+        </w:rPr>
+        <w:t xml:space="preserve"> not recommended).</w:t>
       </w:r>
     </w:p>
     <w:p>
@@ -777,9 +816,6 @@
       </w:r>
     </w:p>
     <w:p>
-      <w:r>
-        <w:tab/>
-      </w:r>
       <w:r>
         <w:rPr>
           <w:i/>
@@ -804,10 +840,15 @@
           <w:ilvl w:val="0"/>
           <w:numId w:val="10"/>
         </w:numPr>
-        <w:ind w:left="1440"/>
-      </w:pPr>
-      <w:r>
-        <w:t>print(“Format number as floating point with 3 digits {num1:0.3f}”.format(5.0))</w:t>
+        <w:ind w:left="630"/>
+      </w:pPr>
+      <w:proofErr w:type="gramStart"/>
+      <w:r>
+        <w:t>print(</w:t>
+      </w:r>
+      <w:proofErr w:type="gramEnd"/>
+      <w:r>
+        <w:t>“Format number as floating point with 3 digits {num1:0.3f}”.format(5.0))</w:t>
       </w:r>
     </w:p>
     <w:p>
@@ -817,6 +858,7 @@
           <w:ilvl w:val="1"/>
           <w:numId w:val="10"/>
         </w:numPr>
+        <w:ind w:left="990"/>
         <w:rPr>
           <w:i/>
           <w:iCs/>
@@ -837,10 +879,18 @@
           <w:ilvl w:val="0"/>
           <w:numId w:val="10"/>
         </w:numPr>
-        <w:ind w:left="1440"/>
-      </w:pPr>
-      <w:r>
-        <w:t>print(“{num1:0.4f} and {num2:0.3f}”.format(num2=3, num1=5) )</w:t>
+        <w:ind w:left="630"/>
+      </w:pPr>
+      <w:r>
+        <w:t>print(“{num1:0.4f} and {num2:0.3f}</w:t>
+      </w:r>
+      <w:proofErr w:type="gramStart"/>
+      <w:r>
+        <w:t>”.format</w:t>
+      </w:r>
+      <w:proofErr w:type="gramEnd"/>
+      <w:r>
+        <w:t>(num2=3, num1=5) )</w:t>
       </w:r>
     </w:p>
     <w:p>
@@ -850,6 +900,7 @@
           <w:ilvl w:val="1"/>
           <w:numId w:val="10"/>
         </w:numPr>
+        <w:ind w:left="990"/>
       </w:pPr>
       <w:r>
         <w:rPr>
@@ -866,10 +917,18 @@
           <w:ilvl w:val="0"/>
           <w:numId w:val="10"/>
         </w:numPr>
-        <w:ind w:left="1440"/>
-      </w:pPr>
-      <w:r>
-        <w:t>print(“{:0.4f} and {:0.3f}”.format(3, 5) )</w:t>
+        <w:ind w:left="630"/>
+      </w:pPr>
+      <w:r>
+        <w:t>print(“{:0.4f} and {:0.3f}</w:t>
+      </w:r>
+      <w:proofErr w:type="gramStart"/>
+      <w:r>
+        <w:t>”.format</w:t>
+      </w:r>
+      <w:proofErr w:type="gramEnd"/>
+      <w:r>
+        <w:t>(3, 5) )</w:t>
       </w:r>
     </w:p>
     <w:p>
@@ -879,6 +938,7 @@
           <w:ilvl w:val="1"/>
           <w:numId w:val="10"/>
         </w:numPr>
+        <w:ind w:left="990"/>
       </w:pPr>
       <w:r>
         <w:rPr>
@@ -890,7 +950,6 @@
     </w:p>
     <w:p>
       <w:pPr>
-        <w:ind w:firstLine="720"/>
         <w:rPr>
           <w:iCs/>
           <w:u w:val="single"/>
@@ -941,6 +1000,7 @@
           <w:ilvl w:val="0"/>
           <w:numId w:val="5"/>
         </w:numPr>
+        <w:ind w:left="630"/>
         <w:rPr>
           <w:u w:val="single"/>
         </w:rPr>
@@ -963,6 +1023,7 @@
           <w:ilvl w:val="0"/>
           <w:numId w:val="5"/>
         </w:numPr>
+        <w:ind w:left="630"/>
         <w:rPr>
           <w:u w:val="single"/>
         </w:rPr>
@@ -988,6 +1049,7 @@
           <w:ilvl w:val="0"/>
           <w:numId w:val="5"/>
         </w:numPr>
+        <w:ind w:left="630"/>
         <w:rPr>
           <w:u w:val="single"/>
         </w:rPr>
@@ -1003,7 +1065,15 @@
         <w:t xml:space="preserve"> initialize by name</w:t>
       </w:r>
       <w:r>
-        <w:t xml:space="preserve"> (and out of order, but </w:t>
+        <w:t xml:space="preserve"> (and out of </w:t>
+      </w:r>
+      <w:proofErr w:type="gramStart"/>
+      <w:r>
+        <w:t>order, but</w:t>
+      </w:r>
+      <w:proofErr w:type="gramEnd"/>
+      <w:r>
+        <w:t xml:space="preserve"> </w:t>
       </w:r>
       <w:r>
         <w:t>not advised</w:t>
@@ -1022,6 +1092,7 @@
           <w:ilvl w:val="0"/>
           <w:numId w:val="5"/>
         </w:numPr>
+        <w:ind w:left="630"/>
         <w:rPr>
           <w:u w:val="single"/>
         </w:rPr>
@@ -1042,7 +1113,6 @@
     </w:p>
     <w:p>
       <w:pPr>
-        <w:ind w:firstLine="720"/>
         <w:rPr>
           <w:iCs/>
           <w:u w:val="single"/>
@@ -1086,6 +1156,7 @@
           <w:ilvl w:val="0"/>
           <w:numId w:val="6"/>
         </w:numPr>
+        <w:ind w:left="630"/>
       </w:pPr>
       <w:r>
         <w:rPr>
@@ -1114,6 +1185,7 @@
           <w:ilvl w:val="0"/>
           <w:numId w:val="6"/>
         </w:numPr>
+        <w:ind w:left="630"/>
       </w:pPr>
       <w:r>
         <w:rPr>
@@ -1133,6 +1205,7 @@
           <w:ilvl w:val="0"/>
           <w:numId w:val="6"/>
         </w:numPr>
+        <w:ind w:left="630"/>
       </w:pPr>
       <w:r>
         <w:rPr>
@@ -1163,7 +1236,6 @@
     </w:p>
     <w:p>
       <w:pPr>
-        <w:ind w:firstLine="720"/>
         <w:rPr>
           <w:i/>
           <w:iCs/>
@@ -1186,7 +1258,7 @@
           <w:ilvl w:val="0"/>
           <w:numId w:val="14"/>
         </w:numPr>
-        <w:ind w:left="1080"/>
+        <w:ind w:left="360"/>
       </w:pPr>
       <w:r>
         <w:rPr>
@@ -1195,8 +1267,13 @@
         </w:rPr>
         <w:t>module</w:t>
       </w:r>
-      <w:r>
-        <w:t xml:space="preserve">:  A file containing a set of functions you want to </w:t>
+      <w:proofErr w:type="gramStart"/>
+      <w:r>
+        <w:t>:  A</w:t>
+      </w:r>
+      <w:proofErr w:type="gramEnd"/>
+      <w:r>
+        <w:t xml:space="preserve"> file containing a set of functions you want to </w:t>
       </w:r>
       <w:r>
         <w:t>use</w:t>
@@ -1212,6 +1289,7 @@
           <w:ilvl w:val="1"/>
           <w:numId w:val="14"/>
         </w:numPr>
+        <w:ind w:left="990"/>
         <w:rPr>
           <w:i/>
           <w:iCs/>
@@ -1270,6 +1348,7 @@
           <w:ilvl w:val="1"/>
           <w:numId w:val="14"/>
         </w:numPr>
+        <w:ind w:left="990"/>
         <w:rPr>
           <w:i/>
           <w:iCs/>
@@ -1294,8 +1373,13 @@
         </w:rPr>
         <w:t>mmm</w:t>
       </w:r>
-      <w:r>
-        <w:t xml:space="preserve">:  access functions by:  </w:t>
+      <w:proofErr w:type="gramStart"/>
+      <w:r>
+        <w:t>:  access</w:t>
+      </w:r>
+      <w:proofErr w:type="gramEnd"/>
+      <w:r>
+        <w:t xml:space="preserve"> functions by:  </w:t>
       </w:r>
       <w:proofErr w:type="spellStart"/>
       <w:r>
@@ -1310,6 +1394,7 @@
           <w:ilvl w:val="1"/>
           <w:numId w:val="14"/>
         </w:numPr>
+        <w:ind w:left="990"/>
         <w:rPr>
           <w:i/>
           <w:iCs/>
@@ -1354,8 +1439,13 @@
         <w:t>fff</w:t>
       </w:r>
       <w:proofErr w:type="spellEnd"/>
-      <w:r>
-        <w:t xml:space="preserve">:  access function directly by:  </w:t>
+      <w:proofErr w:type="gramStart"/>
+      <w:r>
+        <w:t>:  access</w:t>
+      </w:r>
+      <w:proofErr w:type="gramEnd"/>
+      <w:r>
+        <w:t xml:space="preserve"> function directly by:  </w:t>
       </w:r>
       <w:proofErr w:type="spellStart"/>
       <w:r>
@@ -1370,6 +1460,7 @@
           <w:ilvl w:val="1"/>
           <w:numId w:val="14"/>
         </w:numPr>
+        <w:ind w:left="990"/>
         <w:rPr>
           <w:i/>
           <w:iCs/>
@@ -1412,8 +1503,13 @@
         </w:rPr>
         <w:t>*</w:t>
       </w:r>
-      <w:r>
-        <w:t>:  access all functions directly.  (frowned upon)</w:t>
+      <w:proofErr w:type="gramStart"/>
+      <w:r>
+        <w:t>:  access</w:t>
+      </w:r>
+      <w:proofErr w:type="gramEnd"/>
+      <w:r>
+        <w:t xml:space="preserve"> all functions directly.  (frowned upon)</w:t>
       </w:r>
     </w:p>
     <w:p>
@@ -1423,9 +1519,6 @@
         </w:rPr>
       </w:pPr>
       <w:r>
-        <w:tab/>
-      </w:r>
-      <w:r>
         <w:rPr>
           <w:i/>
           <w:iCs/>
@@ -1456,7 +1549,7 @@
     </w:p>
     <w:p>
       <w:pPr>
-        <w:ind w:left="720" w:firstLine="720"/>
+        <w:ind w:left="720"/>
       </w:pPr>
       <w:hyperlink r:id="rId7" w:history="1">
         <w:r>
